--- a/CS-005  Anjali/Lab Record.docx
+++ b/CS-005  Anjali/Lab Record.docx
@@ -1,6 +1,6 @@
 
 <file path=word/document.xml><?xml version="1.0" encoding="utf-8"?>
-<w:document xmlns:wpc="http://schemas.microsoft.com/office/word/2010/wordprocessingCanvas" xmlns:cx="http://schemas.microsoft.com/office/drawing/2014/chartex" xmlns:cx1="http://schemas.microsoft.com/office/drawing/2015/9/8/chartex" xmlns:cx2="http://schemas.microsoft.com/office/drawing/2015/10/21/chartex" xmlns:cx3="http://schemas.microsoft.com/office/drawing/2016/5/9/chartex" xmlns:cx4="http://schemas.microsoft.com/office/drawing/2016/5/10/chartex" xmlns:cx5="http://schemas.microsoft.com/office/drawing/2016/5/11/chartex" xmlns:cx6="http://schemas.microsoft.com/office/drawing/2016/5/12/chartex" xmlns:cx7="http://schemas.microsoft.com/office/drawing/2016/5/13/chartex" xmlns:cx8="http://schemas.microsoft.com/office/drawing/2016/5/14/chartex" xmlns:mc="http://schemas.openxmlformats.org/markup-compatibility/2006" xmlns:aink="http://schemas.microsoft.com/office/drawing/2016/ink" xmlns:am3d="http://schemas.microsoft.com/office/drawing/2017/model3d" xmlns:o="urn:schemas-microsoft-com:office:office" xmlns:oel="http://schemas.microsoft.com/office/2019/extlst" xmlns:r="http://schemas.openxmlformats.org/officeDocument/2006/relationships" xmlns:m="http://schemas.openxmlformats.org/officeDocument/2006/math" xmlns:v="urn:schemas-microsoft-com:vml" xmlns:wp14="http://schemas.microsoft.com/office/word/2010/wordprocessingDrawing" xmlns:wp="http://schemas.openxmlformats.org/drawingml/2006/wordprocessingDrawing" xmlns:w10="urn:schemas-microsoft-com:office:word" xmlns:w="http://schemas.openxmlformats.org/wordprocessingml/2006/main" xmlns:w14="http://schemas.microsoft.com/office/word/2010/wordml" xmlns:w15="http://schemas.microsoft.com/office/word/2012/wordml" xmlns:w16cex="http://schemas.microsoft.com/office/word/2018/wordml/cex" xmlns:w16cid="http://schemas.microsoft.com/office/word/2016/wordml/cid" xmlns:w16="http://schemas.microsoft.com/office/word/2018/wordml" xmlns:w16sdtdh="http://schemas.microsoft.com/office/word/2020/wordml/sdtdatahash" xmlns:w16se="http://schemas.microsoft.com/office/word/2015/wordml/symex" xmlns:wpg="http://schemas.microsoft.com/office/word/2010/wordprocessingGroup" xmlns:wpi="http://schemas.microsoft.com/office/word/2010/wordprocessingInk" xmlns:wne="http://schemas.microsoft.com/office/word/2006/wordml" xmlns:wps="http://schemas.microsoft.com/office/word/2010/wordprocessingShape" mc:Ignorable="w14 w15 w16se w16cid w16 w16cex w16sdtdh wp14">
+<w:document xmlns:wpc="http://schemas.microsoft.com/office/word/2010/wordprocessingCanvas" xmlns:cx="http://schemas.microsoft.com/office/drawing/2014/chartex" xmlns:cx1="http://schemas.microsoft.com/office/drawing/2015/9/8/chartex" xmlns:cx2="http://schemas.microsoft.com/office/drawing/2015/10/21/chartex" xmlns:cx3="http://schemas.microsoft.com/office/drawing/2016/5/9/chartex" xmlns:cx4="http://schemas.microsoft.com/office/drawing/2016/5/10/chartex" xmlns:cx5="http://schemas.microsoft.com/office/drawing/2016/5/11/chartex" xmlns:cx6="http://schemas.microsoft.com/office/drawing/2016/5/12/chartex" xmlns:cx7="http://schemas.microsoft.com/office/drawing/2016/5/13/chartex" xmlns:cx8="http://schemas.microsoft.com/office/drawing/2016/5/14/chartex" xmlns:mc="http://schemas.openxmlformats.org/markup-compatibility/2006" xmlns:aink="http://schemas.microsoft.com/office/drawing/2016/ink" xmlns:am3d="http://schemas.microsoft.com/office/drawing/2017/model3d" xmlns:o="urn:schemas-microsoft-com:office:office" xmlns:r="http://schemas.openxmlformats.org/officeDocument/2006/relationships" xmlns:m="http://schemas.openxmlformats.org/officeDocument/2006/math" xmlns:v="urn:schemas-microsoft-com:vml" xmlns:wp14="http://schemas.microsoft.com/office/word/2010/wordprocessingDrawing" xmlns:wp="http://schemas.openxmlformats.org/drawingml/2006/wordprocessingDrawing" xmlns:w10="urn:schemas-microsoft-com:office:word" xmlns:w="http://schemas.openxmlformats.org/wordprocessingml/2006/main" xmlns:w14="http://schemas.microsoft.com/office/word/2010/wordml" xmlns:w15="http://schemas.microsoft.com/office/word/2012/wordml" xmlns:w16cid="http://schemas.microsoft.com/office/word/2016/wordml/cid" xmlns:w16se="http://schemas.microsoft.com/office/word/2015/wordml/symex" xmlns:wpg="http://schemas.microsoft.com/office/word/2010/wordprocessingGroup" xmlns:wpi="http://schemas.microsoft.com/office/word/2010/wordprocessingInk" xmlns:wne="http://schemas.microsoft.com/office/word/2006/wordml" xmlns:wps="http://schemas.microsoft.com/office/word/2010/wordprocessingShape" mc:Ignorable="w14 w15 w16se w16cid wp14">
   <w:body>
     <w:p>
       <w:pPr>
@@ -19,8 +19,10 @@
           <w:u w:val="single"/>
           <w:lang w:val="en-US"/>
         </w:rPr>
-        <w:t>Theory of Computation</w:t>
-      </w:r>
+        <w:t>Internet Of Things</w:t>
+      </w:r>
+      <w:bookmarkStart w:id="0" w:name="_GoBack"/>
+      <w:bookmarkEnd w:id="0"/>
     </w:p>
     <w:p>
       <w:pPr>
@@ -1408,6 +1410,7 @@
           <w:u w:val="single"/>
           <w:lang w:val="en" w:eastAsia="en-IN"/>
         </w:rPr>
+        <w:lastRenderedPageBreak/>
         <w:t>EXPERIMENT 1: GIT</w:t>
       </w:r>
       <w:r>
@@ -1501,42 +1504,62 @@
           <w:szCs w:val="32"/>
           <w:lang w:val="en" w:eastAsia="en-IN"/>
         </w:rPr>
-        <w:t>Ans) Version control is a system that enables developers and teams to track and manage changes to their code, documents, and other digital assets over time. It provides a structured way to organize, document, and collaborate on projects by keeping a history of all changes made to files and directories. Version control systems (VCS) help developers work together efficiently and ensure the integrity and stability of their codebase.</w:t>
-      </w:r>
-    </w:p>
-    <w:p>
-      <w:pPr>
-        <w:spacing w:after="0" w:line="276" w:lineRule="auto"/>
-        <w:rPr>
-          <w:rFonts w:ascii="Arial" w:eastAsia="Arial" w:hAnsi="Arial" w:cs="Arial"/>
-          <w:sz w:val="32"/>
-          <w:szCs w:val="32"/>
-          <w:lang w:val="en" w:eastAsia="en-IN"/>
-        </w:rPr>
-      </w:pPr>
-    </w:p>
-    <w:p>
-      <w:pPr>
-        <w:spacing w:after="0" w:line="276" w:lineRule="auto"/>
-        <w:rPr>
-          <w:rFonts w:ascii="Arial" w:eastAsia="Arial" w:hAnsi="Arial" w:cs="Arial"/>
-          <w:b/>
-          <w:bCs/>
-          <w:sz w:val="32"/>
-          <w:szCs w:val="32"/>
-          <w:lang w:val="en" w:eastAsia="en-IN"/>
-        </w:rPr>
-      </w:pPr>
-      <w:r>
-        <w:rPr>
-          <w:rFonts w:ascii="Arial" w:eastAsia="Arial" w:hAnsi="Arial" w:cs="Arial"/>
-          <w:b/>
-          <w:bCs/>
-          <w:sz w:val="32"/>
-          <w:szCs w:val="32"/>
-          <w:lang w:val="en" w:eastAsia="en-IN"/>
-        </w:rPr>
-        <w:t>Version control is important because:</w:t>
+        <w:t>Ans) Version control is a system that enables developers and teams to track and manage changes to their code, documents, and other digital assets over time. It provides a structured way to organize, documen</w:t>
+      </w:r>
+      <w:r>
+        <w:rPr>
+          <w:rFonts w:ascii="Arial" w:eastAsia="Arial" w:hAnsi="Arial" w:cs="Arial"/>
+          <w:sz w:val="32"/>
+          <w:szCs w:val="32"/>
+          <w:lang w:val="en" w:eastAsia="en-IN"/>
+        </w:rPr>
+        <w:t>t, and collaborate on projects by keeping a history of all changes made to files and directories. Version control systems (VCS) help developers work together efficiently and ensure the integrity and stability of their codebase.</w:t>
+      </w:r>
+    </w:p>
+    <w:p>
+      <w:pPr>
+        <w:spacing w:after="0" w:line="276" w:lineRule="auto"/>
+        <w:rPr>
+          <w:rFonts w:ascii="Arial" w:eastAsia="Arial" w:hAnsi="Arial" w:cs="Arial"/>
+          <w:sz w:val="32"/>
+          <w:szCs w:val="32"/>
+          <w:lang w:val="en" w:eastAsia="en-IN"/>
+        </w:rPr>
+      </w:pPr>
+    </w:p>
+    <w:p>
+      <w:pPr>
+        <w:spacing w:after="0" w:line="276" w:lineRule="auto"/>
+        <w:rPr>
+          <w:rFonts w:ascii="Arial" w:eastAsia="Arial" w:hAnsi="Arial" w:cs="Arial"/>
+          <w:b/>
+          <w:bCs/>
+          <w:sz w:val="32"/>
+          <w:szCs w:val="32"/>
+          <w:lang w:val="en" w:eastAsia="en-IN"/>
+        </w:rPr>
+      </w:pPr>
+      <w:r>
+        <w:rPr>
+          <w:rFonts w:ascii="Arial" w:eastAsia="Arial" w:hAnsi="Arial" w:cs="Arial"/>
+          <w:b/>
+          <w:bCs/>
+          <w:sz w:val="32"/>
+          <w:szCs w:val="32"/>
+          <w:lang w:val="en" w:eastAsia="en-IN"/>
+        </w:rPr>
+        <w:t>Version control is importan</w:t>
+      </w:r>
+      <w:r>
+        <w:rPr>
+          <w:rFonts w:ascii="Arial" w:eastAsia="Arial" w:hAnsi="Arial" w:cs="Arial"/>
+          <w:b/>
+          <w:bCs/>
+          <w:sz w:val="32"/>
+          <w:szCs w:val="32"/>
+          <w:lang w:val="en" w:eastAsia="en-IN"/>
+        </w:rPr>
+        <w:t>t because:</w:t>
       </w:r>
     </w:p>
     <w:p>
@@ -1609,7 +1632,16 @@
           <w:szCs w:val="32"/>
           <w:lang w:val="en" w:eastAsia="en-IN"/>
         </w:rPr>
-        <w:t>: Version control acts as a reliable backup system. If files are accidentally deleted or corrupted, you can easily restore previous versions.</w:t>
+        <w:t xml:space="preserve">: Version control acts as </w:t>
+      </w:r>
+      <w:r>
+        <w:rPr>
+          <w:rFonts w:ascii="Arial" w:eastAsia="Arial" w:hAnsi="Arial" w:cs="Arial"/>
+          <w:sz w:val="32"/>
+          <w:szCs w:val="32"/>
+          <w:lang w:val="en" w:eastAsia="en-IN"/>
+        </w:rPr>
+        <w:t>a reliable backup system. If files are accidentally deleted or corrupted, you can easily restore previous versions.</w:t>
       </w:r>
     </w:p>
     <w:p>
@@ -1651,70 +1683,80 @@
           <w:szCs w:val="32"/>
           <w:lang w:val="en" w:eastAsia="en-IN"/>
         </w:rPr>
-        <w:t>: When multiple developers modify the same code simultaneously, version control systems provide tools to help resolve conflicts.</w:t>
-      </w:r>
-    </w:p>
-    <w:p>
-      <w:pPr>
-        <w:spacing w:after="0" w:line="276" w:lineRule="auto"/>
-        <w:rPr>
-          <w:rFonts w:ascii="Arial" w:eastAsia="Arial" w:hAnsi="Arial" w:cs="Arial"/>
-          <w:sz w:val="32"/>
-          <w:szCs w:val="32"/>
-          <w:lang w:val="en" w:eastAsia="en-IN"/>
-        </w:rPr>
-      </w:pPr>
-    </w:p>
-    <w:p>
-      <w:pPr>
-        <w:spacing w:after="0" w:line="276" w:lineRule="auto"/>
-        <w:rPr>
-          <w:rFonts w:ascii="Arial" w:eastAsia="Arial" w:hAnsi="Arial" w:cs="Arial"/>
-          <w:sz w:val="32"/>
-          <w:szCs w:val="32"/>
-          <w:lang w:val="en" w:eastAsia="en-IN"/>
-        </w:rPr>
-      </w:pPr>
-    </w:p>
-    <w:p>
-      <w:pPr>
-        <w:spacing w:after="0" w:line="276" w:lineRule="auto"/>
-        <w:rPr>
-          <w:rFonts w:ascii="Arial" w:eastAsia="Arial" w:hAnsi="Arial" w:cs="Arial"/>
-          <w:sz w:val="32"/>
-          <w:szCs w:val="32"/>
-          <w:lang w:val="en" w:eastAsia="en-IN"/>
-        </w:rPr>
-      </w:pPr>
-    </w:p>
-    <w:p>
-      <w:pPr>
-        <w:spacing w:after="0" w:line="276" w:lineRule="auto"/>
-        <w:rPr>
-          <w:rFonts w:ascii="Arial" w:eastAsia="Arial" w:hAnsi="Arial" w:cs="Arial"/>
-          <w:sz w:val="32"/>
-          <w:szCs w:val="32"/>
-          <w:lang w:val="en" w:eastAsia="en-IN"/>
-        </w:rPr>
-      </w:pPr>
-    </w:p>
-    <w:p>
-      <w:pPr>
-        <w:spacing w:after="0" w:line="276" w:lineRule="auto"/>
-        <w:rPr>
-          <w:rFonts w:ascii="Arial" w:eastAsia="Arial" w:hAnsi="Arial" w:cs="Arial"/>
-          <w:sz w:val="32"/>
-          <w:szCs w:val="32"/>
-          <w:lang w:val="en" w:eastAsia="en-IN"/>
-        </w:rPr>
-      </w:pPr>
-      <w:r>
-        <w:rPr>
-          <w:rFonts w:ascii="Arial" w:eastAsia="Arial" w:hAnsi="Arial" w:cs="Arial"/>
-          <w:sz w:val="32"/>
-          <w:szCs w:val="32"/>
-          <w:lang w:val="en" w:eastAsia="en-IN"/>
-        </w:rPr>
+        <w:t>: When multiple developers modify the same code simultaneously, version control systems provide tools to help resolve co</w:t>
+      </w:r>
+      <w:r>
+        <w:rPr>
+          <w:rFonts w:ascii="Arial" w:eastAsia="Arial" w:hAnsi="Arial" w:cs="Arial"/>
+          <w:sz w:val="32"/>
+          <w:szCs w:val="32"/>
+          <w:lang w:val="en" w:eastAsia="en-IN"/>
+        </w:rPr>
+        <w:t>nflicts.</w:t>
+      </w:r>
+    </w:p>
+    <w:p>
+      <w:pPr>
+        <w:spacing w:after="0" w:line="276" w:lineRule="auto"/>
+        <w:rPr>
+          <w:rFonts w:ascii="Arial" w:eastAsia="Arial" w:hAnsi="Arial" w:cs="Arial"/>
+          <w:sz w:val="32"/>
+          <w:szCs w:val="32"/>
+          <w:lang w:val="en" w:eastAsia="en-IN"/>
+        </w:rPr>
+      </w:pPr>
+    </w:p>
+    <w:p>
+      <w:pPr>
+        <w:spacing w:after="0" w:line="276" w:lineRule="auto"/>
+        <w:rPr>
+          <w:rFonts w:ascii="Arial" w:eastAsia="Arial" w:hAnsi="Arial" w:cs="Arial"/>
+          <w:sz w:val="32"/>
+          <w:szCs w:val="32"/>
+          <w:lang w:val="en" w:eastAsia="en-IN"/>
+        </w:rPr>
+      </w:pPr>
+    </w:p>
+    <w:p>
+      <w:pPr>
+        <w:spacing w:after="0" w:line="276" w:lineRule="auto"/>
+        <w:rPr>
+          <w:rFonts w:ascii="Arial" w:eastAsia="Arial" w:hAnsi="Arial" w:cs="Arial"/>
+          <w:sz w:val="32"/>
+          <w:szCs w:val="32"/>
+          <w:lang w:val="en" w:eastAsia="en-IN"/>
+        </w:rPr>
+      </w:pPr>
+    </w:p>
+    <w:p>
+      <w:pPr>
+        <w:spacing w:after="0" w:line="276" w:lineRule="auto"/>
+        <w:rPr>
+          <w:rFonts w:ascii="Arial" w:eastAsia="Arial" w:hAnsi="Arial" w:cs="Arial"/>
+          <w:sz w:val="32"/>
+          <w:szCs w:val="32"/>
+          <w:lang w:val="en" w:eastAsia="en-IN"/>
+        </w:rPr>
+      </w:pPr>
+    </w:p>
+    <w:p>
+      <w:pPr>
+        <w:spacing w:after="0" w:line="276" w:lineRule="auto"/>
+        <w:rPr>
+          <w:rFonts w:ascii="Arial" w:eastAsia="Arial" w:hAnsi="Arial" w:cs="Arial"/>
+          <w:sz w:val="32"/>
+          <w:szCs w:val="32"/>
+          <w:lang w:val="en" w:eastAsia="en-IN"/>
+        </w:rPr>
+      </w:pPr>
+      <w:r>
+        <w:rPr>
+          <w:rFonts w:ascii="Arial" w:eastAsia="Arial" w:hAnsi="Arial" w:cs="Arial"/>
+          <w:sz w:val="32"/>
+          <w:szCs w:val="32"/>
+          <w:lang w:val="en" w:eastAsia="en-IN"/>
+        </w:rPr>
+        <w:lastRenderedPageBreak/>
         <w:t xml:space="preserve">Q) </w:t>
       </w:r>
       <w:r>
@@ -1795,7 +1837,16 @@
           <w:szCs w:val="32"/>
           <w:lang w:val="en" w:eastAsia="en-IN"/>
         </w:rPr>
-        <w:t>Git is the version control system itself, which you install and use on your local machine.</w:t>
+        <w:t>Git is</w:t>
+      </w:r>
+      <w:r>
+        <w:rPr>
+          <w:rFonts w:ascii="Arial" w:eastAsia="Arial" w:hAnsi="Arial" w:cs="Arial"/>
+          <w:sz w:val="32"/>
+          <w:szCs w:val="32"/>
+          <w:lang w:val="en" w:eastAsia="en-IN"/>
+        </w:rPr>
+        <w:t xml:space="preserve"> the version control system itself, which you install and use on your local machine.</w:t>
       </w:r>
     </w:p>
     <w:p>
@@ -1857,7 +1908,16 @@
           <w:szCs w:val="32"/>
           <w:lang w:val="en" w:eastAsia="en-IN"/>
         </w:rPr>
-        <w:t>GitHub is a popular choice for hosting, sharing, and collaborating on Git repositories, especially in the open-source community and among development teams.</w:t>
+        <w:t>GitHub is a popular choice for hosting, shari</w:t>
+      </w:r>
+      <w:r>
+        <w:rPr>
+          <w:rFonts w:ascii="Arial" w:eastAsia="Arial" w:hAnsi="Arial" w:cs="Arial"/>
+          <w:sz w:val="32"/>
+          <w:szCs w:val="32"/>
+          <w:lang w:val="en" w:eastAsia="en-IN"/>
+        </w:rPr>
+        <w:t>ng, and collaborating on Git repositories, especially in the open-source community and among development teams.</w:t>
       </w:r>
     </w:p>
     <w:p>
@@ -1937,7 +1997,16 @@
           <w:szCs w:val="32"/>
           <w:lang w:val="en" w:eastAsia="en-IN"/>
         </w:rPr>
-        <w:t>The Git workflow involves a series of commands and actions that developers use to track changes to their code, collaborate with others, and maintain a version-controlled codebase.</w:t>
+        <w:t>The Git workflow involves a series of commands and actions that developers use to</w:t>
+      </w:r>
+      <w:r>
+        <w:rPr>
+          <w:rFonts w:ascii="Arial" w:eastAsia="Arial" w:hAnsi="Arial" w:cs="Arial"/>
+          <w:sz w:val="32"/>
+          <w:szCs w:val="32"/>
+          <w:lang w:val="en" w:eastAsia="en-IN"/>
+        </w:rPr>
+        <w:t xml:space="preserve"> track changes to their code, collaborate with others, and maintain a version-controlled codebase.</w:t>
       </w:r>
     </w:p>
     <w:p>
@@ -1992,7 +2061,16 @@
           <w:szCs w:val="32"/>
           <w:lang w:val="en" w:eastAsia="en-IN"/>
         </w:rPr>
-        <w:t xml:space="preserve">Before Git records changes in your project, you need to specify which files or changes you want to include in the next commit. This is done using the </w:t>
+        <w:t>Before Git records changes in your project, you need to specify which files or changes you want to include in the next commit. This is done u</w:t>
+      </w:r>
+      <w:r>
+        <w:rPr>
+          <w:rFonts w:ascii="Arial" w:eastAsia="Arial" w:hAnsi="Arial" w:cs="Arial"/>
+          <w:sz w:val="32"/>
+          <w:szCs w:val="32"/>
+          <w:lang w:val="en" w:eastAsia="en-IN"/>
+        </w:rPr>
+        <w:t xml:space="preserve">sing the </w:t>
       </w:r>
       <w:r>
         <w:rPr>
@@ -2111,6 +2189,7 @@
           <w:szCs w:val="32"/>
           <w:lang w:val="en" w:eastAsia="en-IN"/>
         </w:rPr>
+        <w:lastRenderedPageBreak/>
         <w:t>Push (git push):</w:t>
       </w:r>
     </w:p>
@@ -2131,7 +2210,16 @@
           <w:szCs w:val="32"/>
           <w:lang w:val="en" w:eastAsia="en-IN"/>
         </w:rPr>
-        <w:t>The git push command is used to upload your local commits to a remote repository. This makes your changes accessible to others who have access to the same remote repository.</w:t>
+        <w:t xml:space="preserve">The git push command is used to upload your local commits to a remote </w:t>
+      </w:r>
+      <w:r>
+        <w:rPr>
+          <w:rFonts w:ascii="Arial" w:eastAsia="Arial" w:hAnsi="Arial" w:cs="Arial"/>
+          <w:sz w:val="32"/>
+          <w:szCs w:val="32"/>
+          <w:lang w:val="en" w:eastAsia="en-IN"/>
+        </w:rPr>
+        <w:t>repository. This makes your changes accessible to others who have access to the same remote repository.</w:t>
       </w:r>
     </w:p>
     <w:p>
@@ -2186,7 +2274,16 @@
           <w:szCs w:val="32"/>
           <w:lang w:val="en" w:eastAsia="en-IN"/>
         </w:rPr>
-        <w:t xml:space="preserve">The git pull command is used to fetch changes from a remote repository and merge them into your local branch automatically. It combines the git fetch (to retrieve changes) and </w:t>
+        <w:t>The git pull command is used to fetch changes from a remote repository and merge them into your local branch automatically. It combine</w:t>
+      </w:r>
+      <w:r>
+        <w:rPr>
+          <w:rFonts w:ascii="Arial" w:eastAsia="Arial" w:hAnsi="Arial" w:cs="Arial"/>
+          <w:sz w:val="32"/>
+          <w:szCs w:val="32"/>
+          <w:lang w:val="en" w:eastAsia="en-IN"/>
+        </w:rPr>
+        <w:t xml:space="preserve">s the git fetch (to retrieve changes) and </w:t>
       </w:r>
       <w:r>
         <w:rPr>
@@ -2284,7 +2381,16 @@
           <w:szCs w:val="32"/>
           <w:lang w:val="en" w:eastAsia="en-IN"/>
         </w:rPr>
-        <w:t>In the context of Git, a repository (also known as "repo") refers to a data structure that stores all the files, history, and metadata for a specific project. It is a fundamental concept in version control and is used to manage and track changes to a set of files and directories over time.</w:t>
+        <w:t xml:space="preserve">In the context of Git, a repository (also known as "repo") refers to a data structure that stores </w:t>
+      </w:r>
+      <w:r>
+        <w:rPr>
+          <w:rFonts w:ascii="Arial" w:eastAsia="Arial" w:hAnsi="Arial" w:cs="Arial"/>
+          <w:sz w:val="32"/>
+          <w:szCs w:val="32"/>
+          <w:lang w:val="en" w:eastAsia="en-IN"/>
+        </w:rPr>
+        <w:t>all the files, history, and metadata for a specific project. It is a fundamental concept in version control and is used to manage and track changes to a set of files and directories over time.</w:t>
       </w:r>
     </w:p>
     <w:p>
@@ -2388,7 +2494,16 @@
           <w:szCs w:val="32"/>
           <w:lang w:val="en" w:eastAsia="en-IN"/>
         </w:rPr>
-        <w:t>a commit is a concept that represents a snapshot of the entire codebase at a specific point in time. It's a record of the changes made to the files and directories in a Git repository. Each commit contains the following information:</w:t>
+        <w:t>a commit is a conce</w:t>
+      </w:r>
+      <w:r>
+        <w:rPr>
+          <w:rFonts w:ascii="Arial" w:eastAsia="Arial" w:hAnsi="Arial" w:cs="Arial"/>
+          <w:sz w:val="32"/>
+          <w:szCs w:val="32"/>
+          <w:lang w:val="en" w:eastAsia="en-IN"/>
+        </w:rPr>
+        <w:t>pt that represents a snapshot of the entire codebase at a specific point in time. It's a record of the changes made to the files and directories in a Git repository. Each commit contains the following information:</w:t>
       </w:r>
     </w:p>
     <w:p>
@@ -2611,7 +2726,16 @@
           <w:szCs w:val="32"/>
           <w:lang w:val="en" w:eastAsia="en-IN"/>
         </w:rPr>
-        <w:t>Ans) Each commit in Git is uniquely identified by a hash, which is a long string of characters. This hash is generated based on the contents of the commit and its parent commit(s), ensuring that no two commits will have the same identifier.</w:t>
+        <w:t xml:space="preserve">Ans) Each commit in Git is uniquely identified by a hash, which is a long string of characters. This hash is generated based on the contents of the commit and its parent commit(s), </w:t>
+      </w:r>
+      <w:r>
+        <w:rPr>
+          <w:rFonts w:ascii="Arial" w:eastAsia="Arial" w:hAnsi="Arial" w:cs="Arial"/>
+          <w:sz w:val="32"/>
+          <w:szCs w:val="32"/>
+          <w:lang w:val="en" w:eastAsia="en-IN"/>
+        </w:rPr>
+        <w:t>ensuring that no two commits will have the same identifier.</w:t>
       </w:r>
     </w:p>
     <w:p>
@@ -2726,7 +2850,16 @@
           <w:szCs w:val="32"/>
           <w:lang w:val="en" w:eastAsia="en-IN"/>
         </w:rPr>
-        <w:t>n the context of Git, a remote repository (often simply referred to as "remote") is a repository that exists on a different location or server from your local Git repository.</w:t>
+        <w:t xml:space="preserve">n the context of Git, a remote repository (often simply referred to as "remote") is a repository that exists on </w:t>
+      </w:r>
+      <w:r>
+        <w:rPr>
+          <w:rFonts w:ascii="Arial" w:eastAsia="Arial" w:hAnsi="Arial" w:cs="Arial"/>
+          <w:sz w:val="32"/>
+          <w:szCs w:val="32"/>
+          <w:lang w:val="en" w:eastAsia="en-IN"/>
+        </w:rPr>
+        <w:t>a different location or server from your local Git repository.</w:t>
       </w:r>
       <w:r>
         <w:rPr>
@@ -2797,7 +2930,16 @@
           <w:szCs w:val="32"/>
           <w:lang w:val="en" w:eastAsia="en-IN"/>
         </w:rPr>
-        <w:t>What are the default names that Git uses for the repository you cloned from and your local repository?</w:t>
+        <w:t xml:space="preserve">What are the default names that Git uses </w:t>
+      </w:r>
+      <w:r>
+        <w:rPr>
+          <w:rFonts w:ascii="Arial" w:eastAsia="Arial" w:hAnsi="Arial" w:cs="Arial"/>
+          <w:sz w:val="32"/>
+          <w:szCs w:val="32"/>
+          <w:lang w:val="en" w:eastAsia="en-IN"/>
+        </w:rPr>
+        <w:t>for the repository you cloned from and your local repository?</w:t>
       </w:r>
     </w:p>
     <w:p>
@@ -2862,7 +3004,18 @@
           <w:shd w:val="clear" w:color="auto" w:fill="FFFFFF"/>
           <w:lang w:val="en" w:eastAsia="en-IN"/>
         </w:rPr>
-        <w:t> fetches any new work that has been pushed to that server since you cloned it.</w:t>
+        <w:t> fetches any new work that has been pushed to that server since</w:t>
+      </w:r>
+      <w:r>
+        <w:rPr>
+          <w:rFonts w:ascii="Arial" w:eastAsia="Arial" w:hAnsi="Arial" w:cs="Arial"/>
+          <w:color w:val="202124"/>
+          <w:sz w:val="32"/>
+          <w:szCs w:val="32"/>
+          <w:shd w:val="clear" w:color="auto" w:fill="FFFFFF"/>
+          <w:lang w:val="en" w:eastAsia="en-IN"/>
+        </w:rPr>
+        <w:t xml:space="preserve"> you cloned it.</w:t>
       </w:r>
     </w:p>
     <w:p>
@@ -2905,6 +3058,7 @@
           <w:szCs w:val="32"/>
           <w:lang w:val="en" w:eastAsia="en-IN"/>
         </w:rPr>
+        <w:lastRenderedPageBreak/>
         <w:t>Q)</w:t>
       </w:r>
       <w:r>
@@ -3032,7 +3186,18 @@
           <w:szCs w:val="32"/>
           <w:lang w:val="en" w:eastAsia="en-IN"/>
         </w:rPr>
-        <w:t>Step 2: Merge Remote Changes into Your Local Branch (</w:t>
+        <w:t xml:space="preserve">Step 2: Merge Remote Changes into </w:t>
+      </w:r>
+      <w:r>
+        <w:rPr>
+          <w:rFonts w:ascii="Arial" w:eastAsia="Arial" w:hAnsi="Arial" w:cs="Arial"/>
+          <w:b/>
+          <w:bCs/>
+          <w:sz w:val="32"/>
+          <w:szCs w:val="32"/>
+          <w:lang w:val="en" w:eastAsia="en-IN"/>
+        </w:rPr>
+        <w:t>Your Local Branch (</w:t>
       </w:r>
       <w:r>
         <w:rPr>
@@ -3315,7 +3480,16 @@
           <w:szCs w:val="32"/>
           <w:lang w:val="en" w:eastAsia="en-IN"/>
         </w:rPr>
-        <w:t>Ans) A pull request is a feature in Git-based version control systems that allows developers to propose changes they've made in their own fork or branch of a repository to be merged into the original repository. It serves as a formal way to request code review, collaboration, and integration of changes into the main codebase. Pull requests are commonly used in collaborative software development to maintain code quality and facilitate team coordination.</w:t>
+        <w:t>Ans) A pull request is a feature in Git-based version control systems that allows developers to propose changes they've made in their own fork or branch of a repository to be merged into the original repository. It serves as a formal way to request code re</w:t>
+      </w:r>
+      <w:r>
+        <w:rPr>
+          <w:rFonts w:ascii="Arial" w:eastAsia="Arial" w:hAnsi="Arial" w:cs="Arial"/>
+          <w:sz w:val="32"/>
+          <w:szCs w:val="32"/>
+          <w:lang w:val="en" w:eastAsia="en-IN"/>
+        </w:rPr>
+        <w:t>view, collaboration, and integration of changes into the main codebase. Pull requests are commonly used in collaborative software development to maintain code quality and facilitate team coordination.</w:t>
       </w:r>
     </w:p>
     <w:p>
@@ -3369,6 +3543,7 @@
           <w:szCs w:val="32"/>
           <w:lang w:val="en" w:eastAsia="en-IN"/>
         </w:rPr>
+        <w:lastRenderedPageBreak/>
         <w:t>Q)</w:t>
       </w:r>
       <w:r>
@@ -3388,7 +3563,16 @@
           <w:szCs w:val="32"/>
           <w:lang w:val="en" w:eastAsia="en-IN"/>
         </w:rPr>
-        <w:t xml:space="preserve"> do you 'fork' a repository on GitHub, and why might you want to?</w:t>
+        <w:t xml:space="preserve"> do you 'fork' a repository on GitHub, and why </w:t>
+      </w:r>
+      <w:r>
+        <w:rPr>
+          <w:rFonts w:ascii="Arial" w:eastAsia="Arial" w:hAnsi="Arial" w:cs="Arial"/>
+          <w:sz w:val="32"/>
+          <w:szCs w:val="32"/>
+          <w:lang w:val="en" w:eastAsia="en-IN"/>
+        </w:rPr>
+        <w:t>might you want to?</w:t>
       </w:r>
     </w:p>
     <w:p>
@@ -3441,7 +3625,18 @@
           <w:szCs w:val="32"/>
           <w:lang w:val="en" w:eastAsia="en-IN"/>
         </w:rPr>
-        <w:t>Contribute:</w:t>
+        <w:t>Contr</w:t>
+      </w:r>
+      <w:r>
+        <w:rPr>
+          <w:rFonts w:ascii="Arial" w:eastAsia="Arial" w:hAnsi="Arial" w:cs="Arial"/>
+          <w:b/>
+          <w:bCs/>
+          <w:sz w:val="32"/>
+          <w:szCs w:val="32"/>
+          <w:lang w:val="en" w:eastAsia="en-IN"/>
+        </w:rPr>
+        <w:t>ibute:</w:t>
       </w:r>
       <w:r>
         <w:rPr>
@@ -3543,7 +3738,16 @@
           <w:szCs w:val="32"/>
           <w:lang w:val="en" w:eastAsia="en-IN"/>
         </w:rPr>
-        <w:t xml:space="preserve"> Safeguard a snapshot of a project for future reference.</w:t>
+        <w:t xml:space="preserve"> Safeguard a snapshot of a p</w:t>
+      </w:r>
+      <w:r>
+        <w:rPr>
+          <w:rFonts w:ascii="Arial" w:eastAsia="Arial" w:hAnsi="Arial" w:cs="Arial"/>
+          <w:sz w:val="32"/>
+          <w:szCs w:val="32"/>
+          <w:lang w:val="en" w:eastAsia="en-IN"/>
+        </w:rPr>
+        <w:t>roject for future reference.</w:t>
       </w:r>
     </w:p>
     <w:p>
@@ -3791,28 +3995,38 @@
           <w:szCs w:val="32"/>
           <w:lang w:val="en" w:eastAsia="en-IN"/>
         </w:rPr>
-        <w:t xml:space="preserve"> Open a pull request to propose your changes to the original repository.</w:t>
-      </w:r>
-    </w:p>
-    <w:p>
-      <w:pPr>
-        <w:spacing w:after="0" w:line="276" w:lineRule="auto"/>
-        <w:rPr>
-          <w:rFonts w:ascii="Arial" w:eastAsia="Arial" w:hAnsi="Arial" w:cs="Arial"/>
-          <w:sz w:val="32"/>
-          <w:szCs w:val="32"/>
-          <w:lang w:val="en" w:eastAsia="en-IN"/>
-        </w:rPr>
-      </w:pPr>
-      <w:r>
-        <w:rPr>
-          <w:rFonts w:ascii="Arial" w:eastAsia="Arial" w:hAnsi="Arial" w:cs="Arial"/>
-          <w:b/>
-          <w:bCs/>
-          <w:sz w:val="32"/>
-          <w:szCs w:val="32"/>
-          <w:lang w:val="en" w:eastAsia="en-IN"/>
-        </w:rPr>
+        <w:t xml:space="preserve"> Open a p</w:t>
+      </w:r>
+      <w:r>
+        <w:rPr>
+          <w:rFonts w:ascii="Arial" w:eastAsia="Arial" w:hAnsi="Arial" w:cs="Arial"/>
+          <w:sz w:val="32"/>
+          <w:szCs w:val="32"/>
+          <w:lang w:val="en" w:eastAsia="en-IN"/>
+        </w:rPr>
+        <w:t>ull request to propose your changes to the original repository.</w:t>
+      </w:r>
+    </w:p>
+    <w:p>
+      <w:pPr>
+        <w:spacing w:after="0" w:line="276" w:lineRule="auto"/>
+        <w:rPr>
+          <w:rFonts w:ascii="Arial" w:eastAsia="Arial" w:hAnsi="Arial" w:cs="Arial"/>
+          <w:sz w:val="32"/>
+          <w:szCs w:val="32"/>
+          <w:lang w:val="en" w:eastAsia="en-IN"/>
+        </w:rPr>
+      </w:pPr>
+      <w:r>
+        <w:rPr>
+          <w:rFonts w:ascii="Arial" w:eastAsia="Arial" w:hAnsi="Arial" w:cs="Arial"/>
+          <w:b/>
+          <w:bCs/>
+          <w:sz w:val="32"/>
+          <w:szCs w:val="32"/>
+          <w:lang w:val="en" w:eastAsia="en-IN"/>
+        </w:rPr>
+        <w:lastRenderedPageBreak/>
         <w:t>Discuss and Review:</w:t>
       </w:r>
       <w:r>
@@ -3930,7 +4144,16 @@
           <w:szCs w:val="32"/>
           <w:lang w:val="en" w:eastAsia="en-IN"/>
         </w:rPr>
-        <w:t>Ans) Clear commit messages are important because they:</w:t>
+        <w:t>Ans) Clear commit</w:t>
+      </w:r>
+      <w:r>
+        <w:rPr>
+          <w:rFonts w:ascii="Arial" w:eastAsia="Arial" w:hAnsi="Arial" w:cs="Arial"/>
+          <w:sz w:val="32"/>
+          <w:szCs w:val="32"/>
+          <w:lang w:val="en" w:eastAsia="en-IN"/>
+        </w:rPr>
+        <w:t xml:space="preserve"> messages are important because they:</w:t>
       </w:r>
     </w:p>
     <w:p>
@@ -4092,7 +4315,16 @@
           <w:szCs w:val="32"/>
           <w:lang w:val="en" w:eastAsia="en-IN"/>
         </w:rPr>
-        <w:t>Ans) Frequently pulling the latest changes is important when collaborating because it helps:</w:t>
+        <w:t>Ans) Frequently pulling the latest c</w:t>
+      </w:r>
+      <w:r>
+        <w:rPr>
+          <w:rFonts w:ascii="Arial" w:eastAsia="Arial" w:hAnsi="Arial" w:cs="Arial"/>
+          <w:sz w:val="32"/>
+          <w:szCs w:val="32"/>
+          <w:lang w:val="en" w:eastAsia="en-IN"/>
+        </w:rPr>
+        <w:t>hanges is important when collaborating because it helps:</w:t>
       </w:r>
     </w:p>
     <w:p>
@@ -4176,7 +4408,18 @@
           <w:szCs w:val="32"/>
           <w:lang w:val="en" w:eastAsia="en-IN"/>
         </w:rPr>
-        <w:t>Facilitate Integration:</w:t>
+        <w:t>Facilitate Inte</w:t>
+      </w:r>
+      <w:r>
+        <w:rPr>
+          <w:rFonts w:ascii="Arial" w:eastAsia="Arial" w:hAnsi="Arial" w:cs="Arial"/>
+          <w:b/>
+          <w:bCs/>
+          <w:sz w:val="32"/>
+          <w:szCs w:val="32"/>
+          <w:lang w:val="en" w:eastAsia="en-IN"/>
+        </w:rPr>
+        <w:t>gration:</w:t>
       </w:r>
       <w:r>
         <w:rPr>
@@ -4261,6 +4504,7 @@
           <w:u w:val="single"/>
           <w14:ligatures w14:val="standardContextual"/>
         </w:rPr>
+        <w:lastRenderedPageBreak/>
         <w:t xml:space="preserve">EXPERIMENT 2: </w:t>
       </w:r>
       <w:proofErr w:type="spellStart"/>
@@ -4375,7 +4619,17 @@
           <w:szCs w:val="36"/>
           <w14:ligatures w14:val="standardContextual"/>
         </w:rPr>
-        <w:t>Step 1: Download the 64-bit or 32-bit installer from mosquito.org based on your device specifications</w:t>
+        <w:t xml:space="preserve">Step 1: </w:t>
+      </w:r>
+      <w:r>
+        <w:rPr>
+          <w:rFonts w:ascii="Calibri" w:eastAsia="Calibri" w:hAnsi="Calibri"/>
+          <w:kern w:val="2"/>
+          <w:sz w:val="36"/>
+          <w:szCs w:val="36"/>
+          <w14:ligatures w14:val="standardContextual"/>
+        </w:rPr>
+        <w:t>Download the 64-bit or 32-bit installer from mosquito.org based on your device specifications</w:t>
       </w:r>
     </w:p>
     <w:p>
@@ -4451,7 +4705,17 @@
           <w:szCs w:val="36"/>
           <w14:ligatures w14:val="standardContextual"/>
         </w:rPr>
-        <w:t>Step 4: Select the directory to which you want to install the files</w:t>
+        <w:t xml:space="preserve">Step 4: Select the directory to which you want to </w:t>
+      </w:r>
+      <w:r>
+        <w:rPr>
+          <w:rFonts w:ascii="Calibri" w:eastAsia="Calibri" w:hAnsi="Calibri"/>
+          <w:kern w:val="2"/>
+          <w:sz w:val="36"/>
+          <w:szCs w:val="36"/>
+          <w14:ligatures w14:val="standardContextual"/>
+        </w:rPr>
+        <w:t>install the files</w:t>
       </w:r>
     </w:p>
     <w:p>
@@ -4603,7 +4867,17 @@
           <w:szCs w:val="36"/>
           <w14:ligatures w14:val="standardContextual"/>
         </w:rPr>
-        <w:t>Step 3: Under system variables, locate the variable “Path” and click edit</w:t>
+        <w:t>Step 3: Under system variables, locate the variable “</w:t>
+      </w:r>
+      <w:r>
+        <w:rPr>
+          <w:rFonts w:ascii="Calibri" w:eastAsia="Calibri" w:hAnsi="Calibri"/>
+          <w:kern w:val="2"/>
+          <w:sz w:val="36"/>
+          <w:szCs w:val="36"/>
+          <w14:ligatures w14:val="standardContextual"/>
+        </w:rPr>
+        <w:t>Path” and click edit</w:t>
       </w:r>
     </w:p>
     <w:p>
@@ -4707,7 +4981,17 @@
           <w:szCs w:val="36"/>
           <w14:ligatures w14:val="standardContextual"/>
         </w:rPr>
-        <w:t>The pub-sub model is a messaging pattern where systems communicate through a central hub. The subscribers select multiple topics about which they receive messages. The publisher generates these messages and sends all the various messages of all the different topics to the respective subscribers.</w:t>
+        <w:t xml:space="preserve">The pub-sub model is a messaging pattern where systems communicate through a central hub. The </w:t>
+      </w:r>
+      <w:r>
+        <w:rPr>
+          <w:rFonts w:ascii="Calibri" w:eastAsia="Calibri" w:hAnsi="Calibri"/>
+          <w:kern w:val="2"/>
+          <w:sz w:val="36"/>
+          <w:szCs w:val="36"/>
+          <w14:ligatures w14:val="standardContextual"/>
+        </w:rPr>
+        <w:t>subscribers select multiple topics about which they receive messages. The publisher generates these messages and sends all the various messages of all the different topics to the respective subscribers.</w:t>
       </w:r>
     </w:p>
     <w:p>
@@ -4731,6 +5015,7 @@
           <w:szCs w:val="36"/>
           <w14:ligatures w14:val="standardContextual"/>
         </w:rPr>
+        <w:lastRenderedPageBreak/>
         <w:t xml:space="preserve">Verifying </w:t>
       </w:r>
       <w:proofErr w:type="spellStart"/>
@@ -4799,9 +5084,8 @@
           <w:szCs w:val="40"/>
           <w14:ligatures w14:val="standardContextual"/>
         </w:rPr>
-        <w:t>Mosquitto</w:t>
-      </w:r>
-      <w:proofErr w:type="spellEnd"/>
+        <w:t>Mosq</w:t>
+      </w:r>
       <w:r>
         <w:rPr>
           <w:rFonts w:ascii="Calibri" w:eastAsia="Calibri" w:hAnsi="Calibri"/>
@@ -4810,9 +5094,9 @@
           <w:szCs w:val="40"/>
           <w14:ligatures w14:val="standardContextual"/>
         </w:rPr>
-        <w:t xml:space="preserve"> has been added to your system path, open a new command prompt window (old command prompt windows won’t reflect the change) and type </w:t>
-      </w:r>
-      <w:proofErr w:type="spellStart"/>
+        <w:t>uitto</w:t>
+      </w:r>
+      <w:proofErr w:type="spellEnd"/>
       <w:r>
         <w:rPr>
           <w:rFonts w:ascii="Calibri" w:eastAsia="Calibri" w:hAnsi="Calibri"/>
@@ -4821,9 +5105,9 @@
           <w:szCs w:val="40"/>
           <w14:ligatures w14:val="standardContextual"/>
         </w:rPr>
-        <w:t>mosquitto</w:t>
-      </w:r>
-      <w:proofErr w:type="spellEnd"/>
+        <w:t xml:space="preserve"> has been added to your system path, open a new command prompt window (old command prompt windows won’t reflect the change) and type </w:t>
+      </w:r>
+      <w:proofErr w:type="spellStart"/>
       <w:r>
         <w:rPr>
           <w:rFonts w:ascii="Calibri" w:eastAsia="Calibri" w:hAnsi="Calibri"/>
@@ -4832,9 +5116,9 @@
           <w:szCs w:val="40"/>
           <w14:ligatures w14:val="standardContextual"/>
         </w:rPr>
-        <w:t xml:space="preserve"> -v. This should print the version of </w:t>
-      </w:r>
-      <w:proofErr w:type="spellStart"/>
+        <w:t>mosquitto</w:t>
+      </w:r>
+      <w:proofErr w:type="spellEnd"/>
       <w:r>
         <w:rPr>
           <w:rFonts w:ascii="Calibri" w:eastAsia="Calibri" w:hAnsi="Calibri"/>
@@ -4843,9 +5127,9 @@
           <w:szCs w:val="40"/>
           <w14:ligatures w14:val="standardContextual"/>
         </w:rPr>
-        <w:t>Mosquitto</w:t>
-      </w:r>
-      <w:proofErr w:type="spellEnd"/>
+        <w:t xml:space="preserve"> -v. This should print the version of </w:t>
+      </w:r>
+      <w:proofErr w:type="spellStart"/>
       <w:r>
         <w:rPr>
           <w:rFonts w:ascii="Calibri" w:eastAsia="Calibri" w:hAnsi="Calibri"/>
@@ -4854,9 +5138,9 @@
           <w:szCs w:val="40"/>
           <w14:ligatures w14:val="standardContextual"/>
         </w:rPr>
-        <w:t xml:space="preserve"> to the console if </w:t>
-      </w:r>
-      <w:proofErr w:type="spellStart"/>
+        <w:t>Mosquitto</w:t>
+      </w:r>
+      <w:proofErr w:type="spellEnd"/>
       <w:r>
         <w:rPr>
           <w:rFonts w:ascii="Calibri" w:eastAsia="Calibri" w:hAnsi="Calibri"/>
@@ -4865,9 +5149,9 @@
           <w:szCs w:val="40"/>
           <w14:ligatures w14:val="standardContextual"/>
         </w:rPr>
-        <w:t>Mosquitto</w:t>
-      </w:r>
-      <w:proofErr w:type="spellEnd"/>
+        <w:t xml:space="preserve"> to the console if </w:t>
+      </w:r>
+      <w:proofErr w:type="spellStart"/>
       <w:r>
         <w:rPr>
           <w:rFonts w:ascii="Calibri" w:eastAsia="Calibri" w:hAnsi="Calibri"/>
@@ -4876,7 +5160,28 @@
           <w:szCs w:val="40"/>
           <w14:ligatures w14:val="standardContextual"/>
         </w:rPr>
-        <w:t xml:space="preserve"> was added to the system path successfully.</w:t>
+        <w:t>Mosquitto</w:t>
+      </w:r>
+      <w:proofErr w:type="spellEnd"/>
+      <w:r>
+        <w:rPr>
+          <w:rFonts w:ascii="Calibri" w:eastAsia="Calibri" w:hAnsi="Calibri"/>
+          <w:kern w:val="2"/>
+          <w:sz w:val="40"/>
+          <w:szCs w:val="40"/>
+          <w14:ligatures w14:val="standardContextual"/>
+        </w:rPr>
+        <w:t xml:space="preserve"> was added to the system path succ</w:t>
+      </w:r>
+      <w:r>
+        <w:rPr>
+          <w:rFonts w:ascii="Calibri" w:eastAsia="Calibri" w:hAnsi="Calibri"/>
+          <w:kern w:val="2"/>
+          <w:sz w:val="40"/>
+          <w:szCs w:val="40"/>
+          <w14:ligatures w14:val="standardContextual"/>
+        </w:rPr>
+        <w:t>essfully.</w:t>
       </w:r>
     </w:p>
     <w:p>
@@ -5043,6 +5348,7 @@
           <w:u w:val="single"/>
           <w14:ligatures w14:val="standardContextual"/>
         </w:rPr>
+        <w:lastRenderedPageBreak/>
         <w:t>EXPERIMENT 3: Controlling an LED with Arduino</w:t>
       </w:r>
     </w:p>
@@ -5092,7 +5398,16 @@
           <w:szCs w:val="36"/>
           <w:lang w:eastAsia="en-IN"/>
         </w:rPr>
-        <w:t>Connect one terminal of the switch to digital pin 2 (or any other digital pin) on the Arduino.</w:t>
+        <w:t xml:space="preserve">Connect one terminal of the switch </w:t>
+      </w:r>
+      <w:r>
+        <w:rPr>
+          <w:rFonts w:ascii="Calibri" w:eastAsia="Times New Roman" w:hAnsi="Calibri" w:cs="Calibri"/>
+          <w:sz w:val="36"/>
+          <w:szCs w:val="36"/>
+          <w:lang w:eastAsia="en-IN"/>
+        </w:rPr>
+        <w:t>to digital pin 2 (or any other digital pin) on the Arduino.</w:t>
       </w:r>
     </w:p>
     <w:p>
@@ -5140,7 +5455,16 @@
           <w:szCs w:val="36"/>
           <w:lang w:eastAsia="en-IN"/>
         </w:rPr>
-        <w:t>Connect the anode (longer leg) of the LED to digital pin 13 (or any other digital pin) on the Arduino via a 220Ω resistor.</w:t>
+        <w:t>Connect the anode (longer leg) of the LED to digital pin 13 (or any other digital p</w:t>
+      </w:r>
+      <w:r>
+        <w:rPr>
+          <w:rFonts w:ascii="Calibri" w:eastAsia="Times New Roman" w:hAnsi="Calibri" w:cs="Calibri"/>
+          <w:sz w:val="36"/>
+          <w:szCs w:val="36"/>
+          <w:lang w:eastAsia="en-IN"/>
+        </w:rPr>
+        <w:t>in) on the Arduino via a 220Ω resistor.</w:t>
       </w:r>
     </w:p>
     <w:p>
@@ -5272,6 +5596,7 @@
           <w:szCs w:val="36"/>
           <w14:ligatures w14:val="standardContextual"/>
         </w:rPr>
+        <w:lastRenderedPageBreak/>
         <w:t>Code to display the ON/OFF Button:</w:t>
       </w:r>
     </w:p>
@@ -5363,6 +5688,7 @@
           <w:u w:val="single"/>
           <w14:ligatures w14:val="standardContextual"/>
         </w:rPr>
+        <w:lastRenderedPageBreak/>
         <w:t>EXPERIMENT 4: Interfacing with DHT Sensor</w:t>
       </w:r>
     </w:p>
@@ -5412,7 +5738,16 @@
           <w:szCs w:val="36"/>
           <w:lang w:eastAsia="en-IN"/>
         </w:rPr>
-        <w:t>Connect the DHT sensor's VCC to 5V, GND to Ground, and DATA pin to a digital pin, let's say pin 7.</w:t>
+        <w:t xml:space="preserve">Connect the DHT </w:t>
+      </w:r>
+      <w:r>
+        <w:rPr>
+          <w:rFonts w:ascii="Calibri" w:eastAsia="Times New Roman" w:hAnsi="Calibri" w:cs="Calibri"/>
+          <w:sz w:val="36"/>
+          <w:szCs w:val="36"/>
+          <w:lang w:eastAsia="en-IN"/>
+        </w:rPr>
+        <w:t>sensor's VCC to 5V, GND to Ground, and DATA pin to a digital pin, let's say pin 7.</w:t>
       </w:r>
     </w:p>
     <w:p>
@@ -5666,6 +6001,7 @@
           <w:szCs w:val="36"/>
           <w14:ligatures w14:val="standardContextual"/>
         </w:rPr>
+        <w:lastRenderedPageBreak/>
         <w:t>Arduino Code:</w:t>
       </w:r>
     </w:p>
@@ -5757,6 +6093,7 @@
           <w:u w:val="single"/>
           <w14:ligatures w14:val="standardContextual"/>
         </w:rPr>
+        <w:lastRenderedPageBreak/>
         <w:t xml:space="preserve">EXPERIMENT 5: Interfacing with Ultrasonic Sensor </w:t>
       </w:r>
     </w:p>
@@ -5865,7 +6202,16 @@
           <w:szCs w:val="36"/>
           <w:lang w:eastAsia="en-IN"/>
         </w:rPr>
-        <w:t>Connect the GND (ground) pin of the ultrasonic sensor to a GND pin on your Arduino.</w:t>
+        <w:t xml:space="preserve">Connect the GND (ground) pin of the ultrasonic </w:t>
+      </w:r>
+      <w:r>
+        <w:rPr>
+          <w:rFonts w:ascii="Calibri" w:eastAsia="Times New Roman" w:hAnsi="Calibri" w:cs="Calibri"/>
+          <w:sz w:val="36"/>
+          <w:szCs w:val="36"/>
+          <w:lang w:eastAsia="en-IN"/>
+        </w:rPr>
+        <w:t>sensor to a GND pin on your Arduino.</w:t>
       </w:r>
     </w:p>
     <w:p>
@@ -5974,7 +6320,18 @@
           <w:szCs w:val="36"/>
           <w:lang w:eastAsia="en-IN"/>
         </w:rPr>
-        <w:t>Serial Communication:</w:t>
+        <w:t>Serial Com</w:t>
+      </w:r>
+      <w:r>
+        <w:rPr>
+          <w:rFonts w:ascii="Calibri" w:eastAsia="Times New Roman" w:hAnsi="Calibri" w:cs="Calibri"/>
+          <w:b/>
+          <w:bCs/>
+          <w:sz w:val="36"/>
+          <w:szCs w:val="36"/>
+          <w:lang w:eastAsia="en-IN"/>
+        </w:rPr>
+        <w:t>munication:</w:t>
       </w:r>
       <w:r>
         <w:rPr>
@@ -6114,7 +6471,16 @@
           <w:szCs w:val="36"/>
           <w:lang w:eastAsia="en-IN"/>
         </w:rPr>
-        <w:t>Select your Arduino board type and port in the Arduino IDE.</w:t>
+        <w:t xml:space="preserve">Select your Arduino board </w:t>
+      </w:r>
+      <w:r>
+        <w:rPr>
+          <w:rFonts w:ascii="Calibri" w:eastAsia="Times New Roman" w:hAnsi="Calibri" w:cs="Calibri"/>
+          <w:sz w:val="36"/>
+          <w:szCs w:val="36"/>
+          <w:lang w:eastAsia="en-IN"/>
+        </w:rPr>
+        <w:t>type and port in the Arduino IDE.</w:t>
       </w:r>
     </w:p>
     <w:p>
@@ -6313,6 +6679,7 @@
           <w:szCs w:val="36"/>
           <w:lang w:eastAsia="en-IN"/>
         </w:rPr>
+        <w:lastRenderedPageBreak/>
         <w:t>Once the code is uploaded and the Serial Monitor is open, you should see messages indicating the distance measurements.</w:t>
       </w:r>
     </w:p>
@@ -6383,7 +6750,18 @@
           <w:szCs w:val="36"/>
           <w:lang w:eastAsia="en-IN"/>
         </w:rPr>
-        <w:t>Verify and Troubleshoot:</w:t>
+        <w:t>Verify and Troubleshoot</w:t>
+      </w:r>
+      <w:r>
+        <w:rPr>
+          <w:rFonts w:ascii="Calibri" w:eastAsia="Times New Roman" w:hAnsi="Calibri" w:cs="Calibri"/>
+          <w:b/>
+          <w:bCs/>
+          <w:sz w:val="36"/>
+          <w:szCs w:val="36"/>
+          <w:lang w:eastAsia="en-IN"/>
+        </w:rPr>
+        <w:t>:</w:t>
       </w:r>
       <w:r>
         <w:rPr>
@@ -6523,7 +6901,16 @@
           <w:szCs w:val="36"/>
           <w:lang w:eastAsia="en-IN"/>
         </w:rPr>
-        <w:t>When done experimenting, disconnect the power to your Arduino.</w:t>
+        <w:t>When do</w:t>
+      </w:r>
+      <w:r>
+        <w:rPr>
+          <w:rFonts w:ascii="Calibri" w:eastAsia="Times New Roman" w:hAnsi="Calibri" w:cs="Calibri"/>
+          <w:sz w:val="36"/>
+          <w:szCs w:val="36"/>
+          <w:lang w:eastAsia="en-IN"/>
+        </w:rPr>
+        <w:t>ne experimenting, disconnect the power to your Arduino.</w:t>
       </w:r>
     </w:p>
     <w:p>
@@ -6655,6 +7042,7 @@
           <w:szCs w:val="36"/>
           <w:lang w:eastAsia="en-IN"/>
         </w:rPr>
+        <w:lastRenderedPageBreak/>
         <w:t>Arduino Code:</w:t>
       </w:r>
     </w:p>
@@ -6726,7 +7114,7 @@
 </file>
 
 <file path=word/numbering.xml><?xml version="1.0" encoding="utf-8"?>
-<w:numbering xmlns:wpc="http://schemas.microsoft.com/office/word/2010/wordprocessingCanvas" xmlns:cx="http://schemas.microsoft.com/office/drawing/2014/chartex" xmlns:cx1="http://schemas.microsoft.com/office/drawing/2015/9/8/chartex" xmlns:cx2="http://schemas.microsoft.com/office/drawing/2015/10/21/chartex" xmlns:cx3="http://schemas.microsoft.com/office/drawing/2016/5/9/chartex" xmlns:cx4="http://schemas.microsoft.com/office/drawing/2016/5/10/chartex" xmlns:cx5="http://schemas.microsoft.com/office/drawing/2016/5/11/chartex" xmlns:cx6="http://schemas.microsoft.com/office/drawing/2016/5/12/chartex" xmlns:cx7="http://schemas.microsoft.com/office/drawing/2016/5/13/chartex" xmlns:cx8="http://schemas.microsoft.com/office/drawing/2016/5/14/chartex" xmlns:mc="http://schemas.openxmlformats.org/markup-compatibility/2006" xmlns:aink="http://schemas.microsoft.com/office/drawing/2016/ink" xmlns:am3d="http://schemas.microsoft.com/office/drawing/2017/model3d" xmlns:o="urn:schemas-microsoft-com:office:office" xmlns:oel="http://schemas.microsoft.com/office/2019/extlst" xmlns:r="http://schemas.openxmlformats.org/officeDocument/2006/relationships" xmlns:m="http://schemas.openxmlformats.org/officeDocument/2006/math" xmlns:v="urn:schemas-microsoft-com:vml" xmlns:wp14="http://schemas.microsoft.com/office/word/2010/wordprocessingDrawing" xmlns:wp="http://schemas.openxmlformats.org/drawingml/2006/wordprocessingDrawing" xmlns:w10="urn:schemas-microsoft-com:office:word" xmlns:w="http://schemas.openxmlformats.org/wordprocessingml/2006/main" xmlns:w14="http://schemas.microsoft.com/office/word/2010/wordml" xmlns:w15="http://schemas.microsoft.com/office/word/2012/wordml" xmlns:w16cex="http://schemas.microsoft.com/office/word/2018/wordml/cex" xmlns:w16cid="http://schemas.microsoft.com/office/word/2016/wordml/cid" xmlns:w16="http://schemas.microsoft.com/office/word/2018/wordml" xmlns:w16sdtdh="http://schemas.microsoft.com/office/word/2020/wordml/sdtdatahash" xmlns:w16se="http://schemas.microsoft.com/office/word/2015/wordml/symex" xmlns:wpg="http://schemas.microsoft.com/office/word/2010/wordprocessingGroup" xmlns:wpi="http://schemas.microsoft.com/office/word/2010/wordprocessingInk" xmlns:wne="http://schemas.microsoft.com/office/word/2006/wordml" xmlns:wps="http://schemas.microsoft.com/office/word/2010/wordprocessingShape" mc:Ignorable="w14 w15 w16se w16cid w16 w16cex w16sdtdh wp14">
+<w:numbering xmlns:wpc="http://schemas.microsoft.com/office/word/2010/wordprocessingCanvas" xmlns:cx="http://schemas.microsoft.com/office/drawing/2014/chartex" xmlns:cx1="http://schemas.microsoft.com/office/drawing/2015/9/8/chartex" xmlns:cx2="http://schemas.microsoft.com/office/drawing/2015/10/21/chartex" xmlns:cx3="http://schemas.microsoft.com/office/drawing/2016/5/9/chartex" xmlns:cx4="http://schemas.microsoft.com/office/drawing/2016/5/10/chartex" xmlns:cx5="http://schemas.microsoft.com/office/drawing/2016/5/11/chartex" xmlns:cx6="http://schemas.microsoft.com/office/drawing/2016/5/12/chartex" xmlns:cx7="http://schemas.microsoft.com/office/drawing/2016/5/13/chartex" xmlns:cx8="http://schemas.microsoft.com/office/drawing/2016/5/14/chartex" xmlns:mc="http://schemas.openxmlformats.org/markup-compatibility/2006" xmlns:aink="http://schemas.microsoft.com/office/drawing/2016/ink" xmlns:am3d="http://schemas.microsoft.com/office/drawing/2017/model3d" xmlns:o="urn:schemas-microsoft-com:office:office" xmlns:r="http://schemas.openxmlformats.org/officeDocument/2006/relationships" xmlns:m="http://schemas.openxmlformats.org/officeDocument/2006/math" xmlns:v="urn:schemas-microsoft-com:vml" xmlns:wp14="http://schemas.microsoft.com/office/word/2010/wordprocessingDrawing" xmlns:wp="http://schemas.openxmlformats.org/drawingml/2006/wordprocessingDrawing" xmlns:w10="urn:schemas-microsoft-com:office:word" xmlns:w="http://schemas.openxmlformats.org/wordprocessingml/2006/main" xmlns:w14="http://schemas.microsoft.com/office/word/2010/wordml" xmlns:w15="http://schemas.microsoft.com/office/word/2012/wordml" xmlns:w16cid="http://schemas.microsoft.com/office/word/2016/wordml/cid" xmlns:w16se="http://schemas.microsoft.com/office/word/2015/wordml/symex" xmlns:wpg="http://schemas.microsoft.com/office/word/2010/wordprocessingGroup" xmlns:wpi="http://schemas.microsoft.com/office/word/2010/wordprocessingInk" xmlns:wne="http://schemas.microsoft.com/office/word/2006/wordml" xmlns:wps="http://schemas.microsoft.com/office/word/2010/wordprocessingShape" mc:Ignorable="w14 w15 w16se w16cid wp14">
   <w:abstractNum w:abstractNumId="0" w15:restartNumberingAfterBreak="0">
     <w:nsid w:val="1CF63CDA"/>
     <w:multiLevelType w:val="multilevel"/>
@@ -7291,23 +7679,23 @@
       </w:pPr>
     </w:lvl>
   </w:abstractNum>
-  <w:num w:numId="1" w16cid:durableId="1113600200">
+  <w:num w:numId="1">
     <w:abstractNumId w:val="0"/>
   </w:num>
-  <w:num w:numId="2" w16cid:durableId="663508693">
+  <w:num w:numId="2">
     <w:abstractNumId w:val="1"/>
   </w:num>
-  <w:num w:numId="3" w16cid:durableId="2128309657">
+  <w:num w:numId="3">
     <w:abstractNumId w:val="2"/>
   </w:num>
-  <w:num w:numId="4" w16cid:durableId="1298103551">
+  <w:num w:numId="4">
     <w:abstractNumId w:val="3"/>
   </w:num>
 </w:numbering>
 </file>
 
 <file path=word/styles.xml><?xml version="1.0" encoding="utf-8"?>
-<w:styles xmlns:mc="http://schemas.openxmlformats.org/markup-compatibility/2006" xmlns:r="http://schemas.openxmlformats.org/officeDocument/2006/relationships" xmlns:w="http://schemas.openxmlformats.org/wordprocessingml/2006/main" xmlns:w14="http://schemas.microsoft.com/office/word/2010/wordml" xmlns:w15="http://schemas.microsoft.com/office/word/2012/wordml" xmlns:w16cex="http://schemas.microsoft.com/office/word/2018/wordml/cex" xmlns:w16cid="http://schemas.microsoft.com/office/word/2016/wordml/cid" xmlns:w16="http://schemas.microsoft.com/office/word/2018/wordml" xmlns:w16sdtdh="http://schemas.microsoft.com/office/word/2020/wordml/sdtdatahash" xmlns:w16se="http://schemas.microsoft.com/office/word/2015/wordml/symex" mc:Ignorable="w14 w15 w16se w16cid w16 w16cex w16sdtdh">
+<w:styles xmlns:mc="http://schemas.openxmlformats.org/markup-compatibility/2006" xmlns:r="http://schemas.openxmlformats.org/officeDocument/2006/relationships" xmlns:w="http://schemas.openxmlformats.org/wordprocessingml/2006/main" xmlns:w14="http://schemas.microsoft.com/office/word/2010/wordml" xmlns:w15="http://schemas.microsoft.com/office/word/2012/wordml" xmlns:w16cid="http://schemas.microsoft.com/office/word/2016/wordml/cid" xmlns:w16se="http://schemas.microsoft.com/office/word/2015/wordml/symex" mc:Ignorable="w14 w15 w16se w16cid">
   <w:docDefaults>
     <w:rPrDefault>
       <w:rPr>
@@ -7323,7 +7711,7 @@
       </w:pPr>
     </w:pPrDefault>
   </w:docDefaults>
-  <w:latentStyles w:defLockedState="0" w:defUIPriority="99" w:defSemiHidden="0" w:defUnhideWhenUsed="0" w:defQFormat="0" w:count="376">
+  <w:latentStyles w:defLockedState="0" w:defUIPriority="99" w:defSemiHidden="0" w:defUnhideWhenUsed="0" w:defQFormat="0" w:count="375">
     <w:lsdException w:name="Normal" w:uiPriority="0" w:qFormat="1"/>
     <w:lsdException w:name="heading 1" w:uiPriority="9" w:qFormat="1"/>
     <w:lsdException w:name="heading 2" w:semiHidden="1" w:uiPriority="9" w:unhideWhenUsed="1" w:qFormat="1"/>
@@ -7699,7 +8087,6 @@
     <w:lsdException w:name="Smart Hyperlink" w:semiHidden="1" w:unhideWhenUsed="1"/>
     <w:lsdException w:name="Hashtag" w:semiHidden="1" w:unhideWhenUsed="1"/>
     <w:lsdException w:name="Unresolved Mention" w:semiHidden="1" w:unhideWhenUsed="1"/>
-    <w:lsdException w:name="Smart Link" w:semiHidden="1" w:unhideWhenUsed="1"/>
   </w:latentStyles>
   <w:style w:type="paragraph" w:default="1" w:styleId="Normal">
     <w:name w:val="Normal"/>
